--- a/游戏流程图/Manager设计.docx
+++ b/游戏流程图/Manager设计.docx
@@ -16,7 +16,68 @@
           <w:b/>
           <w:sz w:val="24"/>
         </w:rPr>
-        <w:t>GameManager设计</w:t>
+        <w:t>所有的Manager设计都不继承与</w:t>
+      </w:r>
+      <w:proofErr w:type="spellStart"/>
+      <w:r>
+        <w:rPr>
+          <w:rFonts w:hint="eastAsia"/>
+          <w:b/>
+          <w:sz w:val="24"/>
+        </w:rPr>
+        <w:t>MonoBe</w:t>
+      </w:r>
+      <w:r>
+        <w:rPr>
+          <w:b/>
+          <w:sz w:val="24"/>
+        </w:rPr>
+        <w:t>havior</w:t>
+      </w:r>
+      <w:proofErr w:type="spellEnd"/>
+    </w:p>
+    <w:p>
+      <w:pPr>
+        <w:pStyle w:val="a3"/>
+        <w:rPr>
+          <w:b/>
+          <w:sz w:val="24"/>
+        </w:rPr>
+      </w:pPr>
+      <w:r>
+        <w:rPr>
+          <w:rFonts w:hint="eastAsia"/>
+          <w:b/>
+          <w:sz w:val="24"/>
+        </w:rPr>
+        <w:t>Manager不针对一种游戏，而是针对与所有游戏的设计模式</w:t>
+      </w:r>
+    </w:p>
+    <w:p>
+      <w:pPr>
+        <w:pStyle w:val="a3"/>
+        <w:rPr>
+          <w:b/>
+          <w:sz w:val="24"/>
+        </w:rPr>
+      </w:pPr>
+      <w:proofErr w:type="spellStart"/>
+      <w:r>
+        <w:rPr>
+          <w:rFonts w:hint="eastAsia"/>
+          <w:b/>
+          <w:sz w:val="24"/>
+        </w:rPr>
+        <w:t>GameManager</w:t>
+      </w:r>
+      <w:proofErr w:type="spellEnd"/>
+      <w:r>
+        <w:rPr>
+          <w:rFonts w:hint="eastAsia"/>
+          <w:b/>
+          <w:sz w:val="24"/>
+        </w:rPr>
+        <w:t>设计</w:t>
       </w:r>
     </w:p>
     <w:p>
@@ -124,8 +185,59 @@
           <w:b/>
           <w:sz w:val="24"/>
         </w:rPr>
-        <w:t>所有关于游戏逻辑性的实现在GameManager内实现，包括经验增长，角色升级，角色状态设定。。。。</w:t>
-      </w:r>
+        <w:t>所有关于游戏逻辑性的实现在</w:t>
+      </w:r>
+      <w:proofErr w:type="spellStart"/>
+      <w:r>
+        <w:rPr>
+          <w:rFonts w:hint="eastAsia"/>
+          <w:b/>
+          <w:sz w:val="24"/>
+        </w:rPr>
+        <w:t>GameManager</w:t>
+      </w:r>
+      <w:proofErr w:type="spellEnd"/>
+      <w:r>
+        <w:rPr>
+          <w:rFonts w:hint="eastAsia"/>
+          <w:b/>
+          <w:sz w:val="24"/>
+        </w:rPr>
+        <w:t>内实现，包括经验增长，角色升级，角色状态设定。。。。</w:t>
+      </w:r>
+    </w:p>
+    <w:p>
+      <w:pPr>
+        <w:pStyle w:val="a3"/>
+        <w:numPr>
+          <w:ilvl w:val="0"/>
+          <w:numId w:val="1"/>
+        </w:numPr>
+        <w:rPr>
+          <w:b/>
+          <w:sz w:val="24"/>
+        </w:rPr>
+      </w:pPr>
+      <w:r>
+        <w:rPr>
+          <w:rFonts w:hint="eastAsia"/>
+          <w:b/>
+          <w:sz w:val="24"/>
+        </w:rPr>
+        <w:t>在Start方法中生成</w:t>
+      </w:r>
+      <w:proofErr w:type="spellStart"/>
+      <w:r>
+        <w:rPr>
+          <w:rFonts w:hint="eastAsia"/>
+          <w:b/>
+          <w:sz w:val="24"/>
+        </w:rPr>
+        <w:t>Pla</w:t>
+      </w:r>
+      <w:bookmarkStart w:id="0" w:name="_GoBack"/>
+      <w:bookmarkEnd w:id="0"/>
+      <w:proofErr w:type="spellEnd"/>
     </w:p>
     <w:p>
       <w:pPr>
@@ -191,11 +303,57 @@
           <w:numId w:val="2"/>
         </w:numPr>
         <w:rPr>
-          <w:rFonts w:hint="eastAsia"/>
-          <w:b/>
-          <w:sz w:val="24"/>
-        </w:rPr>
-      </w:pPr>
+          <w:b/>
+          <w:sz w:val="24"/>
+        </w:rPr>
+      </w:pPr>
+      <w:r>
+        <w:rPr>
+          <w:rFonts w:hint="eastAsia"/>
+          <w:b/>
+          <w:sz w:val="24"/>
+        </w:rPr>
+        <w:t>应该有自动添加新的标签的设定</w:t>
+      </w:r>
+    </w:p>
+    <w:p>
+      <w:pPr>
+        <w:pStyle w:val="a3"/>
+        <w:numPr>
+          <w:ilvl w:val="0"/>
+          <w:numId w:val="2"/>
+        </w:numPr>
+        <w:rPr>
+          <w:b/>
+          <w:sz w:val="24"/>
+        </w:rPr>
+      </w:pPr>
+      <w:r>
+        <w:rPr>
+          <w:rFonts w:hint="eastAsia"/>
+          <w:b/>
+          <w:sz w:val="24"/>
+        </w:rPr>
+        <w:t>应该拥有对包括Prefab，</w:t>
+      </w:r>
+      <w:proofErr w:type="spellStart"/>
+      <w:r>
+        <w:rPr>
+          <w:rFonts w:hint="eastAsia"/>
+          <w:b/>
+          <w:sz w:val="24"/>
+        </w:rPr>
+        <w:t>particalSystem</w:t>
+      </w:r>
+      <w:proofErr w:type="spellEnd"/>
+      <w:r>
+        <w:rPr>
+          <w:rFonts w:hint="eastAsia"/>
+          <w:b/>
+          <w:sz w:val="24"/>
+        </w:rPr>
+        <w:t>，Texture类型的分类管理</w:t>
+      </w:r>
     </w:p>
     <w:p>
       <w:pPr>
@@ -222,7 +380,6 @@
           <w:numId w:val="4"/>
         </w:numPr>
         <w:rPr>
-          <w:rFonts w:hint="eastAsia"/>
           <w:b/>
           <w:sz w:val="24"/>
         </w:rPr>
@@ -282,7 +439,6 @@
           <w:numId w:val="5"/>
         </w:numPr>
         <w:rPr>
-          <w:rFonts w:hint="eastAsia"/>
           <w:b/>
           <w:sz w:val="24"/>
         </w:rPr>
@@ -363,7 +519,6 @@
           <w:numId w:val="7"/>
         </w:numPr>
         <w:rPr>
-          <w:rFonts w:hint="eastAsia"/>
           <w:b/>
           <w:sz w:val="24"/>
         </w:rPr>
@@ -376,8 +531,6 @@
         </w:rPr>
         <w:t>进入随机关卡</w:t>
       </w:r>
-      <w:bookmarkStart w:id="0" w:name="_GoBack"/>
-      <w:bookmarkEnd w:id="0"/>
     </w:p>
     <w:sectPr>
       <w:pgSz w:w="11906" w:h="16838"/>

--- a/游戏流程图/Manager设计.docx
+++ b/游戏流程图/Manager设计.docx
@@ -5,6 +5,17 @@
     <w:p>
       <w:pPr>
         <w:pStyle w:val="a3"/>
+        <w:ind w:firstLineChars="100" w:firstLine="240"/>
+        <w:rPr>
+          <w:b/>
+          <w:sz w:val="24"/>
+        </w:rPr>
+      </w:pPr>
+    </w:p>
+    <w:p>
+      <w:pPr>
+        <w:pStyle w:val="a3"/>
+        <w:ind w:firstLineChars="100" w:firstLine="240"/>
         <w:rPr>
           <w:b/>
           <w:sz w:val="24"/>
@@ -68,7 +79,15 @@
           <w:b/>
           <w:sz w:val="24"/>
         </w:rPr>
-        <w:t>GameManager</w:t>
+        <w:t>Main</w:t>
+      </w:r>
+      <w:r>
+        <w:rPr>
+          <w:rFonts w:hint="eastAsia"/>
+          <w:b/>
+          <w:sz w:val="24"/>
+        </w:rPr>
+        <w:t>Manager</w:t>
       </w:r>
       <w:proofErr w:type="spellEnd"/>
       <w:r>
@@ -92,13 +111,30 @@
           <w:sz w:val="24"/>
         </w:rPr>
       </w:pPr>
-      <w:r>
-        <w:rPr>
-          <w:rFonts w:hint="eastAsia"/>
-          <w:b/>
-          <w:sz w:val="24"/>
-        </w:rPr>
-        <w:t>GameManager作为Manager</w:t>
+      <w:proofErr w:type="spellStart"/>
+      <w:r>
+        <w:rPr>
+          <w:b/>
+          <w:sz w:val="24"/>
+        </w:rPr>
+        <w:t>Main</w:t>
+      </w:r>
+      <w:r>
+        <w:rPr>
+          <w:rFonts w:hint="eastAsia"/>
+          <w:b/>
+          <w:sz w:val="24"/>
+        </w:rPr>
+        <w:t>Manager</w:t>
+      </w:r>
+      <w:proofErr w:type="spellEnd"/>
+      <w:r>
+        <w:rPr>
+          <w:rFonts w:hint="eastAsia"/>
+          <w:b/>
+          <w:sz w:val="24"/>
+        </w:rPr>
+        <w:t>作为Manager</w:t>
       </w:r>
       <w:r>
         <w:rPr>
@@ -143,13 +179,23 @@
           <w:sz w:val="24"/>
         </w:rPr>
       </w:pPr>
-      <w:r>
-        <w:rPr>
-          <w:rFonts w:hint="eastAsia"/>
-          <w:b/>
-          <w:sz w:val="24"/>
-        </w:rPr>
-        <w:t>GameManager用来调度所有的</w:t>
+      <w:proofErr w:type="spellStart"/>
+      <w:r>
+        <w:rPr>
+          <w:rFonts w:hint="eastAsia"/>
+          <w:b/>
+          <w:sz w:val="24"/>
+        </w:rPr>
+        <w:t>GameManager</w:t>
+      </w:r>
+      <w:proofErr w:type="spellEnd"/>
+      <w:r>
+        <w:rPr>
+          <w:rFonts w:hint="eastAsia"/>
+          <w:b/>
+          <w:sz w:val="24"/>
+        </w:rPr>
+        <w:t>用来调度所有的</w:t>
       </w:r>
       <w:r>
         <w:rPr>
@@ -185,8 +231,17 @@
           <w:b/>
           <w:sz w:val="24"/>
         </w:rPr>
-        <w:t>所有关于游戏逻辑性的实现在</w:t>
-      </w:r>
+        <w:t>提供所有Manager调度所需要的接口</w:t>
+      </w:r>
+    </w:p>
+    <w:p>
+      <w:pPr>
+        <w:pStyle w:val="a3"/>
+        <w:rPr>
+          <w:b/>
+          <w:sz w:val="24"/>
+        </w:rPr>
+      </w:pPr>
       <w:proofErr w:type="spellStart"/>
       <w:r>
         <w:rPr>
@@ -194,7 +249,7 @@
           <w:b/>
           <w:sz w:val="24"/>
         </w:rPr>
-        <w:t>GameManager</w:t>
+        <w:t>GameManagers</w:t>
       </w:r>
       <w:proofErr w:type="spellEnd"/>
       <w:r>
@@ -203,7 +258,7 @@
           <w:b/>
           <w:sz w:val="24"/>
         </w:rPr>
-        <w:t>内实现，包括经验增长，角色升级，角色状态设定。。。。</w:t>
+        <w:t>设计</w:t>
       </w:r>
     </w:p>
     <w:p>
@@ -211,7 +266,7 @@
         <w:pStyle w:val="a3"/>
         <w:numPr>
           <w:ilvl w:val="0"/>
-          <w:numId w:val="1"/>
+          <w:numId w:val="9"/>
         </w:numPr>
         <w:rPr>
           <w:b/>
@@ -224,36 +279,111 @@
           <w:b/>
           <w:sz w:val="24"/>
         </w:rPr>
-        <w:t>在Start方法中生成</w:t>
-      </w:r>
-      <w:proofErr w:type="spellStart"/>
-      <w:r>
-        <w:rPr>
-          <w:rFonts w:hint="eastAsia"/>
-          <w:b/>
-          <w:sz w:val="24"/>
-        </w:rPr>
-        <w:t>Pla</w:t>
+        <w:t>提供游戏的逻辑判断部分</w:t>
+      </w:r>
+    </w:p>
+    <w:p>
+      <w:pPr>
+        <w:pStyle w:val="a3"/>
+        <w:numPr>
+          <w:ilvl w:val="0"/>
+          <w:numId w:val="9"/>
+        </w:numPr>
+        <w:rPr>
+          <w:b/>
+          <w:sz w:val="24"/>
+        </w:rPr>
+      </w:pPr>
+      <w:r>
+        <w:rPr>
+          <w:rFonts w:hint="eastAsia"/>
+          <w:b/>
+          <w:sz w:val="24"/>
+        </w:rPr>
+        <w:t>提供统计，包括杀敌数，获得金钱的总数，死亡次数，通关获得心数</w:t>
+      </w:r>
+    </w:p>
+    <w:p>
+      <w:pPr>
+        <w:pStyle w:val="a3"/>
+        <w:numPr>
+          <w:ilvl w:val="0"/>
+          <w:numId w:val="9"/>
+        </w:numPr>
+        <w:rPr>
+          <w:b/>
+          <w:sz w:val="24"/>
+        </w:rPr>
+      </w:pPr>
+      <w:r>
+        <w:rPr>
+          <w:rFonts w:hint="eastAsia"/>
+          <w:b/>
+          <w:sz w:val="24"/>
+        </w:rPr>
+        <w:t>通过C#所提供的创建Txt文本流保存以上数据</w:t>
+      </w:r>
+    </w:p>
+    <w:p>
+      <w:pPr>
+        <w:pStyle w:val="a3"/>
+        <w:numPr>
+          <w:ilvl w:val="0"/>
+          <w:numId w:val="9"/>
+        </w:numPr>
+        <w:rPr>
+          <w:rFonts w:hint="eastAsia"/>
+          <w:b/>
+          <w:sz w:val="24"/>
+        </w:rPr>
+      </w:pPr>
+      <w:r>
+        <w:rPr>
+          <w:rFonts w:hint="eastAsia"/>
+          <w:b/>
+          <w:sz w:val="24"/>
+        </w:rPr>
+        <w:t>管理Effect，Gold，Time等游戏逻辑的类</w:t>
       </w:r>
       <w:bookmarkStart w:id="0" w:name="_GoBack"/>
       <w:bookmarkEnd w:id="0"/>
+    </w:p>
+    <w:p>
+      <w:pPr>
+        <w:pStyle w:val="a3"/>
+        <w:ind w:left="360"/>
+        <w:rPr>
+          <w:rFonts w:hint="eastAsia"/>
+          <w:b/>
+          <w:sz w:val="24"/>
+        </w:rPr>
+      </w:pPr>
+    </w:p>
+    <w:p>
+      <w:pPr>
+        <w:pStyle w:val="a3"/>
+        <w:rPr>
+          <w:b/>
+          <w:sz w:val="24"/>
+        </w:rPr>
+      </w:pPr>
+      <w:proofErr w:type="spellStart"/>
+      <w:r>
+        <w:rPr>
+          <w:rFonts w:hint="eastAsia"/>
+          <w:b/>
+          <w:sz w:val="24"/>
+        </w:rPr>
+        <w:t>PoolManager</w:t>
+      </w:r>
       <w:proofErr w:type="spellEnd"/>
-    </w:p>
-    <w:p>
-      <w:pPr>
-        <w:pStyle w:val="a3"/>
-        <w:rPr>
-          <w:b/>
-          <w:sz w:val="24"/>
-        </w:rPr>
-      </w:pPr>
-      <w:r>
-        <w:rPr>
-          <w:rFonts w:hint="eastAsia"/>
-          <w:b/>
-          <w:sz w:val="24"/>
-        </w:rPr>
-        <w:t>PoolManager设计</w:t>
+      <w:r>
+        <w:rPr>
+          <w:rFonts w:hint="eastAsia"/>
+          <w:b/>
+          <w:sz w:val="24"/>
+        </w:rPr>
+        <w:t>设计</w:t>
       </w:r>
     </w:p>
     <w:p>
@@ -449,6 +579,7 @@
           <w:b/>
           <w:sz w:val="24"/>
         </w:rPr>
+        <w:lastRenderedPageBreak/>
         <w:t>停止播放音乐</w:t>
       </w:r>
     </w:p>
@@ -530,6 +661,68 @@
           <w:sz w:val="24"/>
         </w:rPr>
         <w:t>进入随机关卡</w:t>
+      </w:r>
+    </w:p>
+    <w:p>
+      <w:pPr>
+        <w:pStyle w:val="a3"/>
+        <w:ind w:left="240"/>
+        <w:rPr>
+          <w:b/>
+          <w:sz w:val="24"/>
+        </w:rPr>
+      </w:pPr>
+      <w:proofErr w:type="spellStart"/>
+      <w:r>
+        <w:rPr>
+          <w:rFonts w:hint="eastAsia"/>
+          <w:b/>
+          <w:sz w:val="24"/>
+        </w:rPr>
+        <w:t>GoldManager</w:t>
+      </w:r>
+      <w:proofErr w:type="spellEnd"/>
+      <w:r>
+        <w:rPr>
+          <w:rFonts w:hint="eastAsia"/>
+          <w:b/>
+          <w:sz w:val="24"/>
+        </w:rPr>
+        <w:t>设计</w:t>
+      </w:r>
+    </w:p>
+    <w:p>
+      <w:pPr>
+        <w:pStyle w:val="a3"/>
+        <w:ind w:left="240"/>
+        <w:rPr>
+          <w:rFonts w:hint="eastAsia"/>
+          <w:b/>
+          <w:sz w:val="24"/>
+        </w:rPr>
+      </w:pPr>
+      <w:r>
+        <w:rPr>
+          <w:rFonts w:hint="eastAsia"/>
+          <w:b/>
+          <w:sz w:val="24"/>
+        </w:rPr>
+        <w:t xml:space="preserve"> </w:t>
+      </w:r>
+      <w:r>
+        <w:rPr>
+          <w:b/>
+          <w:sz w:val="24"/>
+        </w:rPr>
+        <w:t xml:space="preserve"> </w:t>
+      </w:r>
+      <w:r>
+        <w:rPr>
+          <w:rFonts w:hint="eastAsia"/>
+          <w:b/>
+          <w:sz w:val="24"/>
+        </w:rPr>
+        <w:t>1.金币的获得和花销设计</w:t>
       </w:r>
     </w:p>
     <w:sectPr>
@@ -542,6 +735,44 @@
 </w:document>
 </file>
 
+<file path=word/endnotes.xml><?xml version="1.0" encoding="utf-8"?>
+<w:endnotes xmlns:wpc="http://schemas.microsoft.com/office/word/2010/wordprocessingCanvas" xmlns:cx="http://schemas.microsoft.com/office/drawing/2014/chartex" xmlns:cx1="http://schemas.microsoft.com/office/drawing/2015/9/8/chartex" xmlns:cx2="http://schemas.microsoft.com/office/drawing/2015/10/21/chartex" xmlns:cx3="http://schemas.microsoft.com/office/drawing/2016/5/9/chartex" xmlns:cx4="http://schemas.microsoft.com/office/drawing/2016/5/10/chartex" xmlns:cx5="http://schemas.microsoft.com/office/drawing/2016/5/11/chartex" xmlns:cx6="http://schemas.microsoft.com/office/drawing/2016/5/12/chartex" xmlns:cx7="http://schemas.microsoft.com/office/drawing/2016/5/13/chartex" xmlns:cx8="http://schemas.microsoft.com/office/drawing/2016/5/14/chartex" xmlns:mc="http://schemas.openxmlformats.org/markup-compatibility/2006" xmlns:aink="http://schemas.microsoft.com/office/drawing/2016/ink" xmlns:am3d="http://schemas.microsoft.com/office/drawing/2017/model3d" xmlns:o="urn:schemas-microsoft-com:office:office" xmlns:r="http://schemas.openxmlformats.org/officeDocument/2006/relationships" xmlns:m="http://schemas.openxmlformats.org/officeDocument/2006/math" xmlns:v="urn:schemas-microsoft-com:vml" xmlns:wp14="http://schemas.microsoft.com/office/word/2010/wordprocessingDrawing" xmlns:wp="http://schemas.openxmlformats.org/drawingml/2006/wordprocessingDrawing" xmlns:w10="urn:schemas-microsoft-com:office:word" xmlns:w="http://schemas.openxmlformats.org/wordprocessingml/2006/main" xmlns:w14="http://schemas.microsoft.com/office/word/2010/wordml" xmlns:w15="http://schemas.microsoft.com/office/word/2012/wordml" xmlns:w16cid="http://schemas.microsoft.com/office/word/2016/wordml/cid" xmlns:w16se="http://schemas.microsoft.com/office/word/2015/wordml/symex" xmlns:wpg="http://schemas.microsoft.com/office/word/2010/wordprocessingGroup" xmlns:wpi="http://schemas.microsoft.com/office/word/2010/wordprocessingInk" xmlns:wne="http://schemas.microsoft.com/office/word/2006/wordml" xmlns:wps="http://schemas.microsoft.com/office/word/2010/wordprocessingShape" mc:Ignorable="w14 w15 w16se w16cid wp14">
+  <w:endnote w:type="separator" w:id="-1">
+    <w:p>
+      <w:r>
+        <w:separator/>
+      </w:r>
+    </w:p>
+  </w:endnote>
+  <w:endnote w:type="continuationSeparator" w:id="0">
+    <w:p>
+      <w:r>
+        <w:continuationSeparator/>
+      </w:r>
+    </w:p>
+  </w:endnote>
+</w:endnotes>
+</file>
+
+<file path=word/footnotes.xml><?xml version="1.0" encoding="utf-8"?>
+<w:footnotes xmlns:wpc="http://schemas.microsoft.com/office/word/2010/wordprocessingCanvas" xmlns:cx="http://schemas.microsoft.com/office/drawing/2014/chartex" xmlns:cx1="http://schemas.microsoft.com/office/drawing/2015/9/8/chartex" xmlns:cx2="http://schemas.microsoft.com/office/drawing/2015/10/21/chartex" xmlns:cx3="http://schemas.microsoft.com/office/drawing/2016/5/9/chartex" xmlns:cx4="http://schemas.microsoft.com/office/drawing/2016/5/10/chartex" xmlns:cx5="http://schemas.microsoft.com/office/drawing/2016/5/11/chartex" xmlns:cx6="http://schemas.microsoft.com/office/drawing/2016/5/12/chartex" xmlns:cx7="http://schemas.microsoft.com/office/drawing/2016/5/13/chartex" xmlns:cx8="http://schemas.microsoft.com/office/drawing/2016/5/14/chartex" xmlns:mc="http://schemas.openxmlformats.org/markup-compatibility/2006" xmlns:aink="http://schemas.microsoft.com/office/drawing/2016/ink" xmlns:am3d="http://schemas.microsoft.com/office/drawing/2017/model3d" xmlns:o="urn:schemas-microsoft-com:office:office" xmlns:r="http://schemas.openxmlformats.org/officeDocument/2006/relationships" xmlns:m="http://schemas.openxmlformats.org/officeDocument/2006/math" xmlns:v="urn:schemas-microsoft-com:vml" xmlns:wp14="http://schemas.microsoft.com/office/word/2010/wordprocessingDrawing" xmlns:wp="http://schemas.openxmlformats.org/drawingml/2006/wordprocessingDrawing" xmlns:w10="urn:schemas-microsoft-com:office:word" xmlns:w="http://schemas.openxmlformats.org/wordprocessingml/2006/main" xmlns:w14="http://schemas.microsoft.com/office/word/2010/wordml" xmlns:w15="http://schemas.microsoft.com/office/word/2012/wordml" xmlns:w16cid="http://schemas.microsoft.com/office/word/2016/wordml/cid" xmlns:w16se="http://schemas.microsoft.com/office/word/2015/wordml/symex" xmlns:wpg="http://schemas.microsoft.com/office/word/2010/wordprocessingGroup" xmlns:wpi="http://schemas.microsoft.com/office/word/2010/wordprocessingInk" xmlns:wne="http://schemas.microsoft.com/office/word/2006/wordml" xmlns:wps="http://schemas.microsoft.com/office/word/2010/wordprocessingShape" mc:Ignorable="w14 w15 w16se w16cid wp14">
+  <w:footnote w:type="separator" w:id="-1">
+    <w:p>
+      <w:r>
+        <w:separator/>
+      </w:r>
+    </w:p>
+  </w:footnote>
+  <w:footnote w:type="continuationSeparator" w:id="0">
+    <w:p>
+      <w:r>
+        <w:continuationSeparator/>
+      </w:r>
+    </w:p>
+  </w:footnote>
+</w:footnotes>
+</file>
+
 <file path=word/numbering.xml><?xml version="1.0" encoding="utf-8"?>
 <w:numbering xmlns:wpc="http://schemas.microsoft.com/office/word/2010/wordprocessingCanvas" xmlns:cx="http://schemas.microsoft.com/office/drawing/2014/chartex" xmlns:cx1="http://schemas.microsoft.com/office/drawing/2015/9/8/chartex" xmlns:cx2="http://schemas.microsoft.com/office/drawing/2015/10/21/chartex" xmlns:cx3="http://schemas.microsoft.com/office/drawing/2016/5/9/chartex" xmlns:cx4="http://schemas.microsoft.com/office/drawing/2016/5/10/chartex" xmlns:cx5="http://schemas.microsoft.com/office/drawing/2016/5/11/chartex" xmlns:cx6="http://schemas.microsoft.com/office/drawing/2016/5/12/chartex" xmlns:cx7="http://schemas.microsoft.com/office/drawing/2016/5/13/chartex" xmlns:cx8="http://schemas.microsoft.com/office/drawing/2016/5/14/chartex" xmlns:mc="http://schemas.openxmlformats.org/markup-compatibility/2006" xmlns:aink="http://schemas.microsoft.com/office/drawing/2016/ink" xmlns:am3d="http://schemas.microsoft.com/office/drawing/2017/model3d" xmlns:o="urn:schemas-microsoft-com:office:office" xmlns:r="http://schemas.openxmlformats.org/officeDocument/2006/relationships" xmlns:m="http://schemas.openxmlformats.org/officeDocument/2006/math" xmlns:v="urn:schemas-microsoft-com:vml" xmlns:wp14="http://schemas.microsoft.com/office/word/2010/wordprocessingDrawing" xmlns:wp="http://schemas.openxmlformats.org/drawingml/2006/wordprocessingDrawing" xmlns:w10="urn:schemas-microsoft-com:office:word" xmlns:w="http://schemas.openxmlformats.org/wordprocessingml/2006/main" xmlns:w14="http://schemas.microsoft.com/office/word/2010/wordml" xmlns:w15="http://schemas.microsoft.com/office/word/2012/wordml" xmlns:w16cid="http://schemas.microsoft.com/office/word/2016/wordml/cid" xmlns:w16se="http://schemas.microsoft.com/office/word/2015/wordml/symex" xmlns:wpg="http://schemas.microsoft.com/office/word/2010/wordprocessingGroup" xmlns:wpi="http://schemas.microsoft.com/office/word/2010/wordprocessingInk" xmlns:wne="http://schemas.microsoft.com/office/word/2006/wordml" xmlns:wps="http://schemas.microsoft.com/office/word/2010/wordprocessingShape" mc:Ignorable="w14 w15 w16se w16cid wp14">
   <w:abstractNum w:abstractNumId="0" w15:restartNumberingAfterBreak="0">
@@ -812,6 +1043,95 @@
     </w:lvl>
   </w:abstractNum>
   <w:abstractNum w:abstractNumId="3" w15:restartNumberingAfterBreak="0">
+    <w:nsid w:val="3BFB5F57"/>
+    <w:multiLevelType w:val="hybridMultilevel"/>
+    <w:tmpl w:val="7B341D1E"/>
+    <w:lvl w:ilvl="0" w:tplc="2F262EA2">
+      <w:start w:val="1"/>
+      <w:numFmt w:val="decimal"/>
+      <w:lvlText w:val="%1."/>
+      <w:lvlJc w:val="left"/>
+      <w:pPr>
+        <w:ind w:left="360" w:hanging="360"/>
+      </w:pPr>
+      <w:rPr>
+        <w:rFonts w:hint="default"/>
+      </w:rPr>
+    </w:lvl>
+    <w:lvl w:ilvl="1" w:tplc="04090019" w:tentative="1">
+      <w:start w:val="1"/>
+      <w:numFmt w:val="lowerLetter"/>
+      <w:lvlText w:val="%2)"/>
+      <w:lvlJc w:val="left"/>
+      <w:pPr>
+        <w:ind w:left="840" w:hanging="420"/>
+      </w:pPr>
+    </w:lvl>
+    <w:lvl w:ilvl="2" w:tplc="0409001B" w:tentative="1">
+      <w:start w:val="1"/>
+      <w:numFmt w:val="lowerRoman"/>
+      <w:lvlText w:val="%3."/>
+      <w:lvlJc w:val="right"/>
+      <w:pPr>
+        <w:ind w:left="1260" w:hanging="420"/>
+      </w:pPr>
+    </w:lvl>
+    <w:lvl w:ilvl="3" w:tplc="0409000F" w:tentative="1">
+      <w:start w:val="1"/>
+      <w:numFmt w:val="decimal"/>
+      <w:lvlText w:val="%4."/>
+      <w:lvlJc w:val="left"/>
+      <w:pPr>
+        <w:ind w:left="1680" w:hanging="420"/>
+      </w:pPr>
+    </w:lvl>
+    <w:lvl w:ilvl="4" w:tplc="04090019" w:tentative="1">
+      <w:start w:val="1"/>
+      <w:numFmt w:val="lowerLetter"/>
+      <w:lvlText w:val="%5)"/>
+      <w:lvlJc w:val="left"/>
+      <w:pPr>
+        <w:ind w:left="2100" w:hanging="420"/>
+      </w:pPr>
+    </w:lvl>
+    <w:lvl w:ilvl="5" w:tplc="0409001B" w:tentative="1">
+      <w:start w:val="1"/>
+      <w:numFmt w:val="lowerRoman"/>
+      <w:lvlText w:val="%6."/>
+      <w:lvlJc w:val="right"/>
+      <w:pPr>
+        <w:ind w:left="2520" w:hanging="420"/>
+      </w:pPr>
+    </w:lvl>
+    <w:lvl w:ilvl="6" w:tplc="0409000F" w:tentative="1">
+      <w:start w:val="1"/>
+      <w:numFmt w:val="decimal"/>
+      <w:lvlText w:val="%7."/>
+      <w:lvlJc w:val="left"/>
+      <w:pPr>
+        <w:ind w:left="2940" w:hanging="420"/>
+      </w:pPr>
+    </w:lvl>
+    <w:lvl w:ilvl="7" w:tplc="04090019" w:tentative="1">
+      <w:start w:val="1"/>
+      <w:numFmt w:val="lowerLetter"/>
+      <w:lvlText w:val="%8)"/>
+      <w:lvlJc w:val="left"/>
+      <w:pPr>
+        <w:ind w:left="3360" w:hanging="420"/>
+      </w:pPr>
+    </w:lvl>
+    <w:lvl w:ilvl="8" w:tplc="0409001B" w:tentative="1">
+      <w:start w:val="1"/>
+      <w:numFmt w:val="lowerRoman"/>
+      <w:lvlText w:val="%9."/>
+      <w:lvlJc w:val="right"/>
+      <w:pPr>
+        <w:ind w:left="3780" w:hanging="420"/>
+      </w:pPr>
+    </w:lvl>
+  </w:abstractNum>
+  <w:abstractNum w:abstractNumId="4" w15:restartNumberingAfterBreak="0">
     <w:nsid w:val="41DD0E79"/>
     <w:multiLevelType w:val="hybridMultilevel"/>
     <w:tmpl w:val="1682CF82"/>
@@ -900,7 +1220,96 @@
       </w:pPr>
     </w:lvl>
   </w:abstractNum>
-  <w:abstractNum w:abstractNumId="4" w15:restartNumberingAfterBreak="0">
+  <w:abstractNum w:abstractNumId="5" w15:restartNumberingAfterBreak="0">
+    <w:nsid w:val="46C071F3"/>
+    <w:multiLevelType w:val="hybridMultilevel"/>
+    <w:tmpl w:val="C56EB5CC"/>
+    <w:lvl w:ilvl="0" w:tplc="6BCE5DAA">
+      <w:start w:val="1"/>
+      <w:numFmt w:val="decimal"/>
+      <w:lvlText w:val="%1."/>
+      <w:lvlJc w:val="left"/>
+      <w:pPr>
+        <w:ind w:left="600" w:hanging="360"/>
+      </w:pPr>
+      <w:rPr>
+        <w:rFonts w:hint="default"/>
+      </w:rPr>
+    </w:lvl>
+    <w:lvl w:ilvl="1" w:tplc="04090019" w:tentative="1">
+      <w:start w:val="1"/>
+      <w:numFmt w:val="lowerLetter"/>
+      <w:lvlText w:val="%2)"/>
+      <w:lvlJc w:val="left"/>
+      <w:pPr>
+        <w:ind w:left="1080" w:hanging="420"/>
+      </w:pPr>
+    </w:lvl>
+    <w:lvl w:ilvl="2" w:tplc="0409001B" w:tentative="1">
+      <w:start w:val="1"/>
+      <w:numFmt w:val="lowerRoman"/>
+      <w:lvlText w:val="%3."/>
+      <w:lvlJc w:val="right"/>
+      <w:pPr>
+        <w:ind w:left="1500" w:hanging="420"/>
+      </w:pPr>
+    </w:lvl>
+    <w:lvl w:ilvl="3" w:tplc="0409000F" w:tentative="1">
+      <w:start w:val="1"/>
+      <w:numFmt w:val="decimal"/>
+      <w:lvlText w:val="%4."/>
+      <w:lvlJc w:val="left"/>
+      <w:pPr>
+        <w:ind w:left="1920" w:hanging="420"/>
+      </w:pPr>
+    </w:lvl>
+    <w:lvl w:ilvl="4" w:tplc="04090019" w:tentative="1">
+      <w:start w:val="1"/>
+      <w:numFmt w:val="lowerLetter"/>
+      <w:lvlText w:val="%5)"/>
+      <w:lvlJc w:val="left"/>
+      <w:pPr>
+        <w:ind w:left="2340" w:hanging="420"/>
+      </w:pPr>
+    </w:lvl>
+    <w:lvl w:ilvl="5" w:tplc="0409001B" w:tentative="1">
+      <w:start w:val="1"/>
+      <w:numFmt w:val="lowerRoman"/>
+      <w:lvlText w:val="%6."/>
+      <w:lvlJc w:val="right"/>
+      <w:pPr>
+        <w:ind w:left="2760" w:hanging="420"/>
+      </w:pPr>
+    </w:lvl>
+    <w:lvl w:ilvl="6" w:tplc="0409000F" w:tentative="1">
+      <w:start w:val="1"/>
+      <w:numFmt w:val="decimal"/>
+      <w:lvlText w:val="%7."/>
+      <w:lvlJc w:val="left"/>
+      <w:pPr>
+        <w:ind w:left="3180" w:hanging="420"/>
+      </w:pPr>
+    </w:lvl>
+    <w:lvl w:ilvl="7" w:tplc="04090019" w:tentative="1">
+      <w:start w:val="1"/>
+      <w:numFmt w:val="lowerLetter"/>
+      <w:lvlText w:val="%8)"/>
+      <w:lvlJc w:val="left"/>
+      <w:pPr>
+        <w:ind w:left="3600" w:hanging="420"/>
+      </w:pPr>
+    </w:lvl>
+    <w:lvl w:ilvl="8" w:tplc="0409001B" w:tentative="1">
+      <w:start w:val="1"/>
+      <w:numFmt w:val="lowerRoman"/>
+      <w:lvlText w:val="%9."/>
+      <w:lvlJc w:val="right"/>
+      <w:pPr>
+        <w:ind w:left="4020" w:hanging="420"/>
+      </w:pPr>
+    </w:lvl>
+  </w:abstractNum>
+  <w:abstractNum w:abstractNumId="6" w15:restartNumberingAfterBreak="0">
     <w:nsid w:val="758F4D4C"/>
     <w:multiLevelType w:val="hybridMultilevel"/>
     <w:tmpl w:val="433CDC4C"/>
@@ -989,7 +1398,7 @@
       </w:pPr>
     </w:lvl>
   </w:abstractNum>
-  <w:abstractNum w:abstractNumId="5" w15:restartNumberingAfterBreak="0">
+  <w:abstractNum w:abstractNumId="7" w15:restartNumberingAfterBreak="0">
     <w:nsid w:val="7B287B95"/>
     <w:multiLevelType w:val="hybridMultilevel"/>
     <w:tmpl w:val="BF022EC6"/>
@@ -1078,7 +1487,7 @@
       </w:pPr>
     </w:lvl>
   </w:abstractNum>
-  <w:abstractNum w:abstractNumId="6" w15:restartNumberingAfterBreak="0">
+  <w:abstractNum w:abstractNumId="8" w15:restartNumberingAfterBreak="0">
     <w:nsid w:val="7BCC1058"/>
     <w:multiLevelType w:val="hybridMultilevel"/>
     <w:tmpl w:val="5AD2AE5E"/>
@@ -1171,10 +1580,10 @@
     <w:abstractNumId w:val="2"/>
   </w:num>
   <w:num w:numId="2">
-    <w:abstractNumId w:val="4"/>
+    <w:abstractNumId w:val="6"/>
   </w:num>
   <w:num w:numId="3">
-    <w:abstractNumId w:val="6"/>
+    <w:abstractNumId w:val="8"/>
   </w:num>
   <w:num w:numId="4">
     <w:abstractNumId w:val="0"/>
@@ -1183,9 +1592,15 @@
     <w:abstractNumId w:val="1"/>
   </w:num>
   <w:num w:numId="6">
+    <w:abstractNumId w:val="4"/>
+  </w:num>
+  <w:num w:numId="7">
+    <w:abstractNumId w:val="7"/>
+  </w:num>
+  <w:num w:numId="8">
     <w:abstractNumId w:val="3"/>
   </w:num>
-  <w:num w:numId="7">
+  <w:num w:numId="9">
     <w:abstractNumId w:val="5"/>
   </w:num>
 </w:numbering>
@@ -1770,6 +2185,71 @@
       <w:szCs w:val="32"/>
     </w:rPr>
   </w:style>
+  <w:style w:type="paragraph" w:styleId="a6">
+    <w:name w:val="header"/>
+    <w:basedOn w:val="a"/>
+    <w:link w:val="a7"/>
+    <w:uiPriority w:val="99"/>
+    <w:unhideWhenUsed/>
+    <w:rsid w:val="00351B8C"/>
+    <w:pPr>
+      <w:pBdr>
+        <w:bottom w:val="single" w:sz="6" w:space="1" w:color="auto"/>
+      </w:pBdr>
+      <w:tabs>
+        <w:tab w:val="center" w:pos="4153"/>
+        <w:tab w:val="right" w:pos="8306"/>
+      </w:tabs>
+      <w:snapToGrid w:val="0"/>
+      <w:jc w:val="center"/>
+    </w:pPr>
+    <w:rPr>
+      <w:sz w:val="18"/>
+      <w:szCs w:val="18"/>
+    </w:rPr>
+  </w:style>
+  <w:style w:type="character" w:customStyle="1" w:styleId="a7">
+    <w:name w:val="页眉 字符"/>
+    <w:basedOn w:val="a0"/>
+    <w:link w:val="a6"/>
+    <w:uiPriority w:val="99"/>
+    <w:rsid w:val="00351B8C"/>
+    <w:rPr>
+      <w:sz w:val="18"/>
+      <w:szCs w:val="18"/>
+    </w:rPr>
+  </w:style>
+  <w:style w:type="paragraph" w:styleId="a8">
+    <w:name w:val="footer"/>
+    <w:basedOn w:val="a"/>
+    <w:link w:val="a9"/>
+    <w:uiPriority w:val="99"/>
+    <w:unhideWhenUsed/>
+    <w:rsid w:val="00351B8C"/>
+    <w:pPr>
+      <w:tabs>
+        <w:tab w:val="center" w:pos="4153"/>
+        <w:tab w:val="right" w:pos="8306"/>
+      </w:tabs>
+      <w:snapToGrid w:val="0"/>
+      <w:jc w:val="left"/>
+    </w:pPr>
+    <w:rPr>
+      <w:sz w:val="18"/>
+      <w:szCs w:val="18"/>
+    </w:rPr>
+  </w:style>
+  <w:style w:type="character" w:customStyle="1" w:styleId="a9">
+    <w:name w:val="页脚 字符"/>
+    <w:basedOn w:val="a0"/>
+    <w:link w:val="a8"/>
+    <w:uiPriority w:val="99"/>
+    <w:rsid w:val="00351B8C"/>
+    <w:rPr>
+      <w:sz w:val="18"/>
+      <w:szCs w:val="18"/>
+    </w:rPr>
+  </w:style>
 </w:styles>
 </file>
 
